--- a/data/uploads/credit_memo_Porshe_Full_20250523.docx
+++ b/data/uploads/credit_memo_Porshe_Full_20250523.docx
@@ -45,68 +45,13 @@
     </w:p>
     <w:p>
       <w:r>
-        <w:t xml:space="preserve">## To: Credit Committee  </w:t>
+        <w:t xml:space="preserve">**To:** Credit Committee  </w:t>
         <w:br/>
-        <w:t xml:space="preserve">## From: [Your Name], Financial Analyst  </w:t>
+        <w:t xml:space="preserve">**From:** [Your Name], Financial Analyst  </w:t>
         <w:br/>
-        <w:t xml:space="preserve">## Date: [Insert Date]  </w:t>
+        <w:t xml:space="preserve">**Date:** [Insert Date]  </w:t>
         <w:br/>
-        <w:t>## Subject: Credit Assessment of Porsche Automobil Holding SE for Fiscal Year 2024</w:t>
-      </w:r>
-    </w:p>
-    <w:p>
-      <w:r>
-        <w:t>### 1. Executive Summary</w:t>
-        <w:br/>
-        <w:t>This credit memo evaluates the financial health of Porsche Automobil Holding SE based on the financial statements for the fiscal year ending December 31, 2024. The analysis includes a review of the company’s balance sheet, income statement, and key financial ratios. Despite a significant loss reported in the current year, Porsche appears to maintain substantial assets and liquidity, with estimates for recovery in the upcoming fiscal year.</w:t>
-      </w:r>
-    </w:p>
-    <w:p>
-      <w:r>
-        <w:t>### 2. Financial Highlights</w:t>
-        <w:br/>
-        <w:t>- **Revenue**: The company reported a revenue of €115 thousand for 2024, an increase from €96 thousand in 2023.</w:t>
-        <w:br/>
-        <w:t xml:space="preserve">- **Other Operating Income**: A significant decrease was noted, dropping from €233,587 thousand in 2023 to €5,173 thousand in 2024, likely due to non-recurring items from the prior year. </w:t>
-        <w:br/>
-        <w:t>- **Net Income**: The company recorded a net loss of €1,521,284 thousand, reversing the profit of €1,441,088 thousand achieved in 2023.</w:t>
-        <w:br/>
-        <w:t>- **Cash Flow**: The document does not provide explicit cash flow figures for 2024, but cash and cash equivalents increased significantly to €1,822,850 thousand from €723,595 thousand in 2023, highlighting improved liquidity.</w:t>
-        <w:br/>
-        <w:t>- **Total Assets**: Decreased to €33,066,788 thousand from €34,529,841 thousand, predominantly due to a reduction in financial assets.</w:t>
-      </w:r>
-    </w:p>
-    <w:p>
-      <w:r>
-        <w:t>### 3. Key Ratios</w:t>
-        <w:br/>
-        <w:t xml:space="preserve">- **Debt to Equity Ratio**: The equity of Porsche decreased to €25,060,859 thousand from €27,365,224 thousand. Debt levels remain concerning, with total liabilities at €7,912,142 thousand, resulting in a Debt to Equity ratio of approximately 0.31. </w:t>
-        <w:br/>
-        <w:t>- **Interest Coverage Ratio**: This ratio fell due to an interest expense of €243,578 thousand against earnings before interest and taxes (EBIT), leading to a negative coverage ratio as the company reported a loss after tax.</w:t>
-        <w:br/>
-        <w:t xml:space="preserve">  </w:t>
-        <w:br/>
-        <w:t>### 4. Risk Analysis &amp; Commentary</w:t>
-        <w:br/>
-        <w:t>- **Earnings Volatility**: The considerable drop in operating income and the shift from profit to loss indicate vulnerability to market fluctuations and operational inefficiencies. The drastic reduction in other income raises concern for sustainable revenue generation.</w:t>
-        <w:br/>
-        <w:t>- **Liquidity Risk**: The increase in cash and cash equivalents suggests the company has better liquidity management but must leverage this to ensure operational stability going forward.</w:t>
-        <w:br/>
-        <w:t>- **Financial Stability**: Although the company retains a relatively stable debt to equity ratio, the significant period-to-period loss raises concerns over its ability to service debt moving forward, particularly in the context of interest obligations.</w:t>
-        <w:br/>
-        <w:t>- **Management Efficiency**: The reported drop in personnel expenses and a return to better operational management will need to be closely monitored in the next fiscal period to ensure improvements continue.</w:t>
-      </w:r>
-    </w:p>
-    <w:p>
-      <w:r>
-        <w:t>### 5. Final Credit Recommendation</w:t>
-        <w:br/>
-        <w:t>Given the substantial loss for the current year and the deterioration in operational performance, a cautious stance is recommended. However, the company maintains a strong asset base and improved liquidity position, which may support recovery.</w:t>
-      </w:r>
-    </w:p>
-    <w:p>
-      <w:r>
-        <w:t>**Recommended Action**: Assign a *Neutral* credit rating with close monitoring for the upcoming fiscal year. Future credit decisions may depend on the company's ability to turn around its operating performance and to manage its asset base more effectively in the face of volatility in revenues and operational output.</w:t>
+        <w:t>**Subject:** Credit Memo for Porsche Automobil Holding SE - Fiscal Year 2024</w:t>
       </w:r>
     </w:p>
     <w:p>
@@ -116,7 +61,149 @@
     </w:p>
     <w:p>
       <w:r>
-        <w:t>Please do not hesitate to reach out for further details or clarifications regarding this assessment.</w:t>
+        <w:t>## 1. Executive Summary</w:t>
+      </w:r>
+    </w:p>
+    <w:p>
+      <w:r>
+        <w:t>Porsche Automobil Holding SE (herein referred to as "Porsche SE") has reported financial results for the fiscal year ending December 31, 2024, reflecting significant challenges in profitability while maintaining a strong asset base. Despite facing a net loss of €1.52 billion in 2024, the company's liquidity position remains robust, with liquid assets amounting to €2.4 billion. This memo analyzes Porsche SE's financial performance and position, assessing its creditworthiness and providing a recommendation for future lending decisions.</w:t>
+      </w:r>
+    </w:p>
+    <w:p>
+      <w:r>
+        <w:t>## 2. Financial Highlights</w:t>
+      </w:r>
+    </w:p>
+    <w:p>
+      <w:r>
+        <w:t>- **Revenue:** €115 thousand (2023: €96 thousand)</w:t>
+        <w:br/>
+        <w:t>- **Net Loss:** €1,521,284 thousand (2023: Profit of €1,441,088 thousand)</w:t>
+        <w:br/>
+        <w:t>- **Total Assets:** €33,066,788 thousand (2023: €34,529,841 thousand)</w:t>
+        <w:br/>
+        <w:t>- **Cash and Cash Equivalents:** €1,822,850 thousand (2023: €723,595 thousand)</w:t>
+        <w:br/>
+        <w:t>- **Marketable Securities:** €576,292 thousand (2023: €283,406 thousand)</w:t>
+        <w:br/>
+        <w:t>- **Total Equity:** €25,060,859 thousand (2023: €27,365,224 thousand)</w:t>
+      </w:r>
+    </w:p>
+    <w:p>
+      <w:r>
+        <w:t>### Key Income Statement Metrics</w:t>
+        <w:br/>
+        <w:t>- **EBITDA**: While not directly available in the financial statements, calculated considering income from investments and operational expenses, indicating a need for careful calculation adjustments post-loss recognition.</w:t>
+        <w:br/>
+        <w:t>- **Investment Income**: Strong income from investments was reported at €1,682,887 thousand (2023: €1,509,824 thousand), demonstrating the company’s effective management of its financial assets.</w:t>
+      </w:r>
+    </w:p>
+    <w:p>
+      <w:r>
+        <w:t>## 3. Key Ratios</w:t>
+      </w:r>
+    </w:p>
+    <w:p>
+      <w:r>
+        <w:t xml:space="preserve">- **Debt-to-Equity Ratio:** 0.32 </w:t>
+        <w:br/>
+        <w:t xml:space="preserve">   - Total Liabilities: €8,005,929 thousand</w:t>
+        <w:br/>
+        <w:t xml:space="preserve">   - Total Equity: €25,060,859 thousand</w:t>
+      </w:r>
+    </w:p>
+    <w:p>
+      <w:r>
+        <w:t>\[</w:t>
+        <w:br/>
+        <w:t xml:space="preserve">  \text{Debt-to-Equity} = \frac{\text{Total Liabilities}}{\text{Total Equity}} = \frac{8,005,929}{25,060,859} \approx 0.32</w:t>
+        <w:br/>
+        <w:t xml:space="preserve">  \]</w:t>
+      </w:r>
+    </w:p>
+    <w:p>
+      <w:r>
+        <w:t xml:space="preserve">- **Interest Coverage Ratio:** 6.9 </w:t>
+        <w:br/>
+        <w:t xml:space="preserve">   - Income from investments (assumed as EBITDA): €1,682,887 thousand </w:t>
+        <w:br/>
+        <w:t xml:space="preserve">   - Interest Expenses: €243,578 thousand</w:t>
+      </w:r>
+    </w:p>
+    <w:p>
+      <w:r>
+        <w:t>\[</w:t>
+        <w:br/>
+        <w:t xml:space="preserve">  \text{Interest Coverage} = \frac{\text{EBIT}}{\text{Interest Expenses}} \approx \frac{1,682,887}{243,578} \approx 6.9</w:t>
+        <w:br/>
+        <w:t xml:space="preserve">  \]</w:t>
+      </w:r>
+    </w:p>
+    <w:p>
+      <w:r>
+        <w:t>## 4. Risk Analysis &amp; Commentary</w:t>
+      </w:r>
+    </w:p>
+    <w:p>
+      <w:r>
+        <w:t>### Risks:</w:t>
+        <w:br/>
+        <w:t>1. **Profitability Risks**: The company reported a net loss for 2024, significantly impacting retained earnings and indicating operational challenges which may persist.</w:t>
+        <w:br/>
+        <w:t>2. **Asset Impairment**: The recognition of a €2.93 billion impairment on financial assets could suggest vulnerabilities in investment performance or market conditions affecting portfolio value.</w:t>
+        <w:br/>
+        <w:t>3. **Market Volatility**: Continuous fluctuations and economic uncertainties may affect future revenue generation and profitability.</w:t>
+      </w:r>
+    </w:p>
+    <w:p>
+      <w:r>
+        <w:t>### Strengths:</w:t>
+        <w:br/>
+        <w:t>1. **Strong Asset Base**: Despite the reported loss, Porsche SE maintains substantial asset value with considerable liquid assets and investments.</w:t>
+        <w:br/>
+        <w:t>2. **Investment Income Stability**: The ability to generate significant investment income is a crucial buffer against operational losses, providing a stable foundation for ongoing operations.</w:t>
+        <w:br/>
+        <w:t>3. **Low Debt Levels**: With a relatively low debt-to-equity ratio, the company maintains significant financial flexibility.</w:t>
+      </w:r>
+    </w:p>
+    <w:p>
+      <w:r>
+        <w:t>## 5. Final Credit Recommendation</w:t>
+      </w:r>
+    </w:p>
+    <w:p>
+      <w:r>
+        <w:t>Despite the recent operational losses, Porsche SE's robust liquidity and substantial investment income argue for a cautious outlook. The existing asset base, coupled with effective management of financial assets, provides a compelling argument for continued credit support.</w:t>
+      </w:r>
+    </w:p>
+    <w:p>
+      <w:r>
+        <w:t>**Recommendation:** Approve a credit line with close monitoring of performance metrics over the next fiscal period, focusing particularly on revenue recovery, investment performance, and operational efficiencies. Given the financial restructuring and potential recovery strategies to be implemented, this is a prudent approach to safeguarding lender interests while supporting Porsche SE’s operations.</w:t>
+      </w:r>
+    </w:p>
+    <w:p>
+      <w:r>
+        <w:t xml:space="preserve">**Action Items:** </w:t>
+        <w:br/>
+        <w:t>- Schedule quarterly reviews of financial performance.</w:t>
+        <w:br/>
+        <w:t>- Work with Porsche SE to understand their recovery strategy.</w:t>
+      </w:r>
+    </w:p>
+    <w:p>
+      <w:r>
+        <w:t>---</w:t>
+      </w:r>
+    </w:p>
+    <w:p>
+      <w:r>
+        <w:t xml:space="preserve">**Prepared by:**  </w:t>
+        <w:br/>
+        <w:t xml:space="preserve">[Your Name]  </w:t>
+        <w:br/>
+        <w:t xml:space="preserve">[Your Job Title]  </w:t>
+        <w:br/>
+        <w:t>[Your Contact Information]</w:t>
       </w:r>
     </w:p>
     <w:sectPr>
